--- a/資料轉出訓練篇-Task1-手動從資料表匯出產生檔案.docx
+++ b/資料轉出訓練篇-Task1-手動從資料表匯出產生檔案.docx
@@ -27,30 +27,54 @@
         </w:rPr>
         <w:t>產生</w:t>
       </w:r>
+      <w:r>
+        <w:rPr>
+          <w:rFonts w:hint="eastAsia"/>
+        </w:rPr>
+        <w:t>檔案。</w:t>
+      </w:r>
+    </w:p>
+    <w:p>
+      <w:pPr>
+        <w:pStyle w:val="2"/>
+      </w:pPr>
+      <w:r>
+        <w:rPr>
+          <w:rFonts w:hint="eastAsia"/>
+        </w:rPr>
+        <w:t>目的</w:t>
+      </w:r>
+      <w:r>
+        <w:rPr>
+          <w:rFonts w:hint="eastAsia"/>
+        </w:rPr>
+        <w:t>：完成此任務你將學習到</w:t>
+      </w:r>
+      <w:r>
+        <w:rPr>
+          <w:rFonts w:hint="eastAsia"/>
+        </w:rPr>
+        <w:t>手動從既有的資料表查詢後</w:t>
+      </w:r>
       <w:bookmarkStart w:id="0" w:name="_GoBack"/>
       <w:bookmarkEnd w:id="0"/>
       <w:r>
         <w:rPr>
           <w:rFonts w:hint="eastAsia"/>
         </w:rPr>
+        <w:t>將結果依照逗號分隔符號儲存</w:t>
+      </w:r>
+      <w:r>
+        <w:rPr>
+          <w:rFonts w:hint="eastAsia"/>
+        </w:rPr>
+        <w:t>unicode</w:t>
+      </w:r>
+      <w:r>
+        <w:rPr>
+          <w:rFonts w:hint="eastAsia"/>
+        </w:rPr>
         <w:t>檔案。</w:t>
-      </w:r>
-    </w:p>
-    <w:p>
-      <w:pPr>
-        <w:pStyle w:val="2"/>
-      </w:pPr>
-      <w:r>
-        <w:rPr>
-          <w:rFonts w:hint="eastAsia"/>
-        </w:rPr>
-        <w:t>目的</w:t>
-      </w:r>
-      <w:r>
-        <w:rPr>
-          <w:rFonts w:hint="eastAsia"/>
-        </w:rPr>
-        <w:t>：完成此任務你將學習到</w:t>
       </w:r>
     </w:p>
     <w:p>

--- a/資料轉出訓練篇-Task1-手動從資料表匯出產生檔案.docx
+++ b/資料轉出訓練篇-Task1-手動從資料表匯出產生檔案.docx
@@ -54,15 +54,7 @@
         <w:rPr>
           <w:rFonts w:hint="eastAsia"/>
         </w:rPr>
-        <w:t>手動從既有的資料表查詢後</w:t>
-      </w:r>
-      <w:bookmarkStart w:id="0" w:name="_GoBack"/>
-      <w:bookmarkEnd w:id="0"/>
-      <w:r>
-        <w:rPr>
-          <w:rFonts w:hint="eastAsia"/>
-        </w:rPr>
-        <w:t>將結果依照逗號分隔符號儲存</w:t>
+        <w:t>手動從既有的資料表查詢後將結果依照逗號分隔符號儲存</w:t>
       </w:r>
       <w:r>
         <w:rPr>
@@ -430,6 +422,58 @@
         <w:rPr>
           <w:rFonts w:hint="eastAsia"/>
         </w:rPr>
+        <w:t xml:space="preserve"> </w:t>
+      </w:r>
+      <w:r>
+        <w:rPr>
+          <w:rFonts w:hint="eastAsia"/>
+        </w:rPr>
+        <w:t>或直接連結</w:t>
+      </w:r>
+      <w:r>
+        <w:t>https://github.com/jonesyeh/SBP_INSTALL/blob/master/</w:t>
+      </w:r>
+      <w:hyperlink r:id="rId7" w:tooltip="Docker安裝文件.docx" w:history="1">
+        <w:r>
+          <w:rPr>
+            <w:rStyle w:val="a8"/>
+            <w:rFonts w:ascii="Segoe UI" w:hAnsi="Segoe UI" w:cs="Segoe UI"/>
+            <w:color w:val="0366D6"/>
+            <w:sz w:val="21"/>
+            <w:szCs w:val="21"/>
+            <w:shd w:val="clear" w:color="auto" w:fill="FFFFFF"/>
+          </w:rPr>
+          <w:t>Docker</w:t>
+        </w:r>
+        <w:r>
+          <w:rPr>
+            <w:rStyle w:val="a8"/>
+            <w:rFonts w:ascii="Segoe UI" w:hAnsi="Segoe UI" w:cs="Segoe UI"/>
+            <w:color w:val="0366D6"/>
+            <w:sz w:val="21"/>
+            <w:szCs w:val="21"/>
+            <w:shd w:val="clear" w:color="auto" w:fill="FFFFFF"/>
+          </w:rPr>
+          <w:t>安裝文件</w:t>
+        </w:r>
+        <w:r>
+          <w:rPr>
+            <w:rStyle w:val="a8"/>
+            <w:rFonts w:ascii="Segoe UI" w:hAnsi="Segoe UI" w:cs="Segoe UI"/>
+            <w:color w:val="0366D6"/>
+            <w:sz w:val="21"/>
+            <w:szCs w:val="21"/>
+            <w:shd w:val="clear" w:color="auto" w:fill="FFFFFF"/>
+          </w:rPr>
+          <w:t>.docx</w:t>
+        </w:r>
+      </w:hyperlink>
+      <w:bookmarkStart w:id="0" w:name="_GoBack"/>
+      <w:bookmarkEnd w:id="0"/>
+      <w:r>
+        <w:rPr>
+          <w:rFonts w:hint="eastAsia"/>
+        </w:rPr>
         <w:t>，進行下載安裝</w:t>
       </w:r>
     </w:p>
@@ -460,7 +504,7 @@
         </w:rPr>
         <w:t>瀏覽</w:t>
       </w:r>
-      <w:hyperlink r:id="rId7" w:history="1">
+      <w:hyperlink r:id="rId8" w:history="1">
         <w:r>
           <w:rPr>
             <w:rStyle w:val="a8"/>
@@ -485,62 +529,6 @@
             <wp:extent cx="5274310" cy="4628515"/>
             <wp:effectExtent l="0" t="0" r="2540" b="635"/>
             <wp:docPr id="1" name="圖片 1"/>
-            <wp:cNvGraphicFramePr>
-              <a:graphicFrameLocks xmlns:a="http://schemas.openxmlformats.org/drawingml/2006/main" noChangeAspect="1"/>
-            </wp:cNvGraphicFramePr>
-            <a:graphic xmlns:a="http://schemas.openxmlformats.org/drawingml/2006/main">
-              <a:graphicData uri="http://schemas.openxmlformats.org/drawingml/2006/picture">
-                <pic:pic xmlns:pic="http://schemas.openxmlformats.org/drawingml/2006/picture">
-                  <pic:nvPicPr>
-                    <pic:cNvPr id="1" name=""/>
-                    <pic:cNvPicPr/>
-                  </pic:nvPicPr>
-                  <pic:blipFill>
-                    <a:blip r:embed="rId8"/>
-                    <a:stretch>
-                      <a:fillRect/>
-                    </a:stretch>
-                  </pic:blipFill>
-                  <pic:spPr>
-                    <a:xfrm>
-                      <a:off x="0" y="0"/>
-                      <a:ext cx="5274310" cy="4628515"/>
-                    </a:xfrm>
-                    <a:prstGeom prst="rect">
-                      <a:avLst/>
-                    </a:prstGeom>
-                  </pic:spPr>
-                </pic:pic>
-              </a:graphicData>
-            </a:graphic>
-          </wp:inline>
-        </w:drawing>
-      </w:r>
-    </w:p>
-    <w:p>
-      <w:pPr>
-        <w:pStyle w:val="a7"/>
-        <w:numPr>
-          <w:ilvl w:val="0"/>
-          <w:numId w:val="3"/>
-        </w:numPr>
-        <w:ind w:leftChars="0"/>
-      </w:pPr>
-      <w:r>
-        <w:rPr>
-          <w:rFonts w:hint="eastAsia"/>
-        </w:rPr>
-        <w:t>點選</w:t>
-      </w:r>
-      <w:r>
-        <w:rPr>
-          <w:noProof/>
-        </w:rPr>
-        <w:drawing>
-          <wp:inline distT="0" distB="0" distL="0" distR="0" wp14:anchorId="7C1FC94C" wp14:editId="6A7A6583">
-            <wp:extent cx="447675" cy="285750"/>
-            <wp:effectExtent l="0" t="0" r="9525" b="0"/>
-            <wp:docPr id="2" name="圖片 2"/>
             <wp:cNvGraphicFramePr>
               <a:graphicFrameLocks xmlns:a="http://schemas.openxmlformats.org/drawingml/2006/main" noChangeAspect="1"/>
             </wp:cNvGraphicFramePr>
@@ -560,6 +548,62 @@
                   <pic:spPr>
                     <a:xfrm>
                       <a:off x="0" y="0"/>
+                      <a:ext cx="5274310" cy="4628515"/>
+                    </a:xfrm>
+                    <a:prstGeom prst="rect">
+                      <a:avLst/>
+                    </a:prstGeom>
+                  </pic:spPr>
+                </pic:pic>
+              </a:graphicData>
+            </a:graphic>
+          </wp:inline>
+        </w:drawing>
+      </w:r>
+    </w:p>
+    <w:p>
+      <w:pPr>
+        <w:pStyle w:val="a7"/>
+        <w:numPr>
+          <w:ilvl w:val="0"/>
+          <w:numId w:val="3"/>
+        </w:numPr>
+        <w:ind w:leftChars="0"/>
+      </w:pPr>
+      <w:r>
+        <w:rPr>
+          <w:rFonts w:hint="eastAsia"/>
+        </w:rPr>
+        <w:t>點選</w:t>
+      </w:r>
+      <w:r>
+        <w:rPr>
+          <w:noProof/>
+        </w:rPr>
+        <w:drawing>
+          <wp:inline distT="0" distB="0" distL="0" distR="0" wp14:anchorId="7C1FC94C" wp14:editId="6A7A6583">
+            <wp:extent cx="447675" cy="285750"/>
+            <wp:effectExtent l="0" t="0" r="9525" b="0"/>
+            <wp:docPr id="2" name="圖片 2"/>
+            <wp:cNvGraphicFramePr>
+              <a:graphicFrameLocks xmlns:a="http://schemas.openxmlformats.org/drawingml/2006/main" noChangeAspect="1"/>
+            </wp:cNvGraphicFramePr>
+            <a:graphic xmlns:a="http://schemas.openxmlformats.org/drawingml/2006/main">
+              <a:graphicData uri="http://schemas.openxmlformats.org/drawingml/2006/picture">
+                <pic:pic xmlns:pic="http://schemas.openxmlformats.org/drawingml/2006/picture">
+                  <pic:nvPicPr>
+                    <pic:cNvPr id="1" name=""/>
+                    <pic:cNvPicPr/>
+                  </pic:nvPicPr>
+                  <pic:blipFill>
+                    <a:blip r:embed="rId10"/>
+                    <a:stretch>
+                      <a:fillRect/>
+                    </a:stretch>
+                  </pic:blipFill>
+                  <pic:spPr>
+                    <a:xfrm>
+                      <a:off x="0" y="0"/>
                       <a:ext cx="447675" cy="285750"/>
                     </a:xfrm>
                     <a:prstGeom prst="rect">
@@ -596,7 +640,7 @@
         </w:rPr>
         <w:t>本訓練網址為</w:t>
       </w:r>
-      <w:hyperlink r:id="rId10" w:history="1">
+      <w:hyperlink r:id="rId11" w:history="1">
         <w:r>
           <w:rPr>
             <w:rStyle w:val="a8"/>
@@ -631,52 +675,6 @@
             <wp:extent cx="447675" cy="276225"/>
             <wp:effectExtent l="0" t="0" r="9525" b="9525"/>
             <wp:docPr id="3" name="圖片 3"/>
-            <wp:cNvGraphicFramePr>
-              <a:graphicFrameLocks xmlns:a="http://schemas.openxmlformats.org/drawingml/2006/main" noChangeAspect="1"/>
-            </wp:cNvGraphicFramePr>
-            <a:graphic xmlns:a="http://schemas.openxmlformats.org/drawingml/2006/main">
-              <a:graphicData uri="http://schemas.openxmlformats.org/drawingml/2006/picture">
-                <pic:pic xmlns:pic="http://schemas.openxmlformats.org/drawingml/2006/picture">
-                  <pic:nvPicPr>
-                    <pic:cNvPr id="1" name=""/>
-                    <pic:cNvPicPr/>
-                  </pic:nvPicPr>
-                  <pic:blipFill>
-                    <a:blip r:embed="rId11"/>
-                    <a:stretch>
-                      <a:fillRect/>
-                    </a:stretch>
-                  </pic:blipFill>
-                  <pic:spPr>
-                    <a:xfrm>
-                      <a:off x="0" y="0"/>
-                      <a:ext cx="447675" cy="276225"/>
-                    </a:xfrm>
-                    <a:prstGeom prst="rect">
-                      <a:avLst/>
-                    </a:prstGeom>
-                  </pic:spPr>
-                </pic:pic>
-              </a:graphicData>
-            </a:graphic>
-          </wp:inline>
-        </w:drawing>
-      </w:r>
-      <w:r>
-        <w:rPr>
-          <w:rFonts w:hint="eastAsia"/>
-        </w:rPr>
-        <w:t>儲存，若無需修改請按</w:t>
-      </w:r>
-      <w:r>
-        <w:rPr>
-          <w:noProof/>
-        </w:rPr>
-        <w:drawing>
-          <wp:inline distT="0" distB="0" distL="0" distR="0" wp14:anchorId="752EA689" wp14:editId="19B7BB26">
-            <wp:extent cx="438150" cy="276225"/>
-            <wp:effectExtent l="0" t="0" r="0" b="9525"/>
-            <wp:docPr id="5" name="圖片 5"/>
             <wp:cNvGraphicFramePr>
               <a:graphicFrameLocks xmlns:a="http://schemas.openxmlformats.org/drawingml/2006/main" noChangeAspect="1"/>
             </wp:cNvGraphicFramePr>
@@ -696,7 +694,7 @@
                   <pic:spPr>
                     <a:xfrm>
                       <a:off x="0" y="0"/>
-                      <a:ext cx="438150" cy="276225"/>
+                      <a:ext cx="447675" cy="276225"/>
                     </a:xfrm>
                     <a:prstGeom prst="rect">
                       <a:avLst/>
@@ -712,70 +710,17 @@
         <w:rPr>
           <w:rFonts w:hint="eastAsia"/>
         </w:rPr>
-        <w:t>返回設定畫面，再次按</w:t>
+        <w:t>儲存，若無需修改請按</w:t>
       </w:r>
       <w:r>
         <w:rPr>
           <w:noProof/>
         </w:rPr>
         <w:drawing>
-          <wp:inline distT="0" distB="0" distL="0" distR="0" wp14:anchorId="38937181" wp14:editId="0B762D65">
+          <wp:inline distT="0" distB="0" distL="0" distR="0" wp14:anchorId="752EA689" wp14:editId="19B7BB26">
             <wp:extent cx="438150" cy="276225"/>
             <wp:effectExtent l="0" t="0" r="0" b="9525"/>
-            <wp:docPr id="6" name="圖片 6"/>
-            <wp:cNvGraphicFramePr>
-              <a:graphicFrameLocks xmlns:a="http://schemas.openxmlformats.org/drawingml/2006/main" noChangeAspect="1"/>
-            </wp:cNvGraphicFramePr>
-            <a:graphic xmlns:a="http://schemas.openxmlformats.org/drawingml/2006/main">
-              <a:graphicData uri="http://schemas.openxmlformats.org/drawingml/2006/picture">
-                <pic:pic xmlns:pic="http://schemas.openxmlformats.org/drawingml/2006/picture">
-                  <pic:nvPicPr>
-                    <pic:cNvPr id="1" name=""/>
-                    <pic:cNvPicPr/>
-                  </pic:nvPicPr>
-                  <pic:blipFill>
-                    <a:blip r:embed="rId12"/>
-                    <a:stretch>
-                      <a:fillRect/>
-                    </a:stretch>
-                  </pic:blipFill>
-                  <pic:spPr>
-                    <a:xfrm>
-                      <a:off x="0" y="0"/>
-                      <a:ext cx="438150" cy="276225"/>
-                    </a:xfrm>
-                    <a:prstGeom prst="rect">
-                      <a:avLst/>
-                    </a:prstGeom>
-                  </pic:spPr>
-                </pic:pic>
-              </a:graphicData>
-            </a:graphic>
-          </wp:inline>
-        </w:drawing>
-      </w:r>
-      <w:r>
-        <w:rPr>
-          <w:rFonts w:hint="eastAsia"/>
-        </w:rPr>
-        <w:t>返回登入畫面。</w:t>
-      </w:r>
-    </w:p>
-    <w:p>
-      <w:pPr>
-        <w:pStyle w:val="a7"/>
-        <w:ind w:leftChars="0" w:left="360"/>
-      </w:pPr>
-      <w:r>
-        <w:rPr>
-          <w:noProof/>
-        </w:rPr>
-        <w:lastRenderedPageBreak/>
-        <w:drawing>
-          <wp:inline distT="0" distB="0" distL="0" distR="0" wp14:anchorId="4FB832C3" wp14:editId="68805015">
-            <wp:extent cx="5274310" cy="4708525"/>
-            <wp:effectExtent l="0" t="0" r="2540" b="0"/>
-            <wp:docPr id="4" name="圖片 4"/>
+            <wp:docPr id="5" name="圖片 5"/>
             <wp:cNvGraphicFramePr>
               <a:graphicFrameLocks xmlns:a="http://schemas.openxmlformats.org/drawingml/2006/main" noChangeAspect="1"/>
             </wp:cNvGraphicFramePr>
@@ -795,7 +740,7 @@
                   <pic:spPr>
                     <a:xfrm>
                       <a:off x="0" y="0"/>
-                      <a:ext cx="5274310" cy="4708525"/>
+                      <a:ext cx="438150" cy="276225"/>
                     </a:xfrm>
                     <a:prstGeom prst="rect">
                       <a:avLst/>
@@ -807,67 +752,74 @@
           </wp:inline>
         </w:drawing>
       </w:r>
-    </w:p>
-    <w:p>
-      <w:pPr>
-        <w:pStyle w:val="a7"/>
-        <w:numPr>
-          <w:ilvl w:val="0"/>
-          <w:numId w:val="3"/>
-        </w:numPr>
-        <w:ind w:leftChars="0"/>
-      </w:pPr>
-      <w:r>
-        <w:rPr>
-          <w:rFonts w:hint="eastAsia"/>
-        </w:rPr>
-        <w:t>輸入帳號：</w:t>
-      </w:r>
-      <w:r>
-        <w:rPr>
-          <w:rFonts w:hint="eastAsia"/>
-        </w:rPr>
-        <w:t>admin</w:t>
-      </w:r>
-      <w:r>
-        <w:rPr>
-          <w:rFonts w:hint="eastAsia"/>
-        </w:rPr>
-        <w:t>,</w:t>
-      </w:r>
-      <w:r>
-        <w:rPr>
-          <w:rFonts w:hint="eastAsia"/>
-        </w:rPr>
-        <w:t>密碼</w:t>
-      </w:r>
-      <w:r>
-        <w:rPr>
-          <w:rFonts w:hint="eastAsia"/>
-        </w:rPr>
-        <w:t>:p@ssw0rd</w:t>
-      </w:r>
-      <w:r>
-        <w:rPr>
-          <w:rFonts w:hint="eastAsia"/>
-        </w:rPr>
-        <w:t>登入</w:t>
-      </w:r>
-      <w:r>
-        <w:rPr>
-          <w:rFonts w:hint="eastAsia"/>
-        </w:rPr>
-        <w:t>，並點選</w:t>
+      <w:r>
+        <w:rPr>
+          <w:rFonts w:hint="eastAsia"/>
+        </w:rPr>
+        <w:t>返回設定畫面，再次按</w:t>
       </w:r>
       <w:r>
         <w:rPr>
           <w:noProof/>
         </w:rPr>
         <w:drawing>
-          <wp:inline distT="0" distB="0" distL="0" distR="0" wp14:anchorId="1D8D2F64" wp14:editId="4C5FC92C">
-            <wp:extent cx="447675" cy="266700"/>
-            <wp:effectExtent l="0" t="0" r="9525" b="0"/>
-            <wp:docPr id="7" name="圖片 7"/>
+          <wp:inline distT="0" distB="0" distL="0" distR="0" wp14:anchorId="38937181" wp14:editId="0B762D65">
+            <wp:extent cx="438150" cy="276225"/>
+            <wp:effectExtent l="0" t="0" r="0" b="9525"/>
+            <wp:docPr id="6" name="圖片 6"/>
+            <wp:cNvGraphicFramePr>
+              <a:graphicFrameLocks xmlns:a="http://schemas.openxmlformats.org/drawingml/2006/main" noChangeAspect="1"/>
+            </wp:cNvGraphicFramePr>
+            <a:graphic xmlns:a="http://schemas.openxmlformats.org/drawingml/2006/main">
+              <a:graphicData uri="http://schemas.openxmlformats.org/drawingml/2006/picture">
+                <pic:pic xmlns:pic="http://schemas.openxmlformats.org/drawingml/2006/picture">
+                  <pic:nvPicPr>
+                    <pic:cNvPr id="1" name=""/>
+                    <pic:cNvPicPr/>
+                  </pic:nvPicPr>
+                  <pic:blipFill>
+                    <a:blip r:embed="rId13"/>
+                    <a:stretch>
+                      <a:fillRect/>
+                    </a:stretch>
+                  </pic:blipFill>
+                  <pic:spPr>
+                    <a:xfrm>
+                      <a:off x="0" y="0"/>
+                      <a:ext cx="438150" cy="276225"/>
+                    </a:xfrm>
+                    <a:prstGeom prst="rect">
+                      <a:avLst/>
+                    </a:prstGeom>
+                  </pic:spPr>
+                </pic:pic>
+              </a:graphicData>
+            </a:graphic>
+          </wp:inline>
+        </w:drawing>
+      </w:r>
+      <w:r>
+        <w:rPr>
+          <w:rFonts w:hint="eastAsia"/>
+        </w:rPr>
+        <w:t>返回登入畫面。</w:t>
+      </w:r>
+    </w:p>
+    <w:p>
+      <w:pPr>
+        <w:pStyle w:val="a7"/>
+        <w:ind w:leftChars="0" w:left="360"/>
+      </w:pPr>
+      <w:r>
+        <w:rPr>
+          <w:noProof/>
+        </w:rPr>
+        <w:lastRenderedPageBreak/>
+        <w:drawing>
+          <wp:inline distT="0" distB="0" distL="0" distR="0" wp14:anchorId="4FB832C3" wp14:editId="68805015">
+            <wp:extent cx="5274310" cy="4708525"/>
+            <wp:effectExtent l="0" t="0" r="2540" b="0"/>
+            <wp:docPr id="4" name="圖片 4"/>
             <wp:cNvGraphicFramePr>
               <a:graphicFrameLocks xmlns:a="http://schemas.openxmlformats.org/drawingml/2006/main" noChangeAspect="1"/>
             </wp:cNvGraphicFramePr>
@@ -887,7 +839,7 @@
                   <pic:spPr>
                     <a:xfrm>
                       <a:off x="0" y="0"/>
-                      <a:ext cx="447675" cy="266700"/>
+                      <a:ext cx="5274310" cy="4708525"/>
                     </a:xfrm>
                     <a:prstGeom prst="rect">
                       <a:avLst/>
@@ -899,28 +851,67 @@
           </wp:inline>
         </w:drawing>
       </w:r>
-      <w:r>
-        <w:rPr>
-          <w:rFonts w:hint="eastAsia"/>
-        </w:rPr>
-        <w:t>登入系統</w:t>
-      </w:r>
-    </w:p>
-    <w:p>
-      <w:pPr>
-        <w:pStyle w:val="a7"/>
-        <w:ind w:leftChars="0" w:left="360"/>
-      </w:pPr>
+    </w:p>
+    <w:p>
+      <w:pPr>
+        <w:pStyle w:val="a7"/>
+        <w:numPr>
+          <w:ilvl w:val="0"/>
+          <w:numId w:val="3"/>
+        </w:numPr>
+        <w:ind w:leftChars="0"/>
+      </w:pPr>
+      <w:r>
+        <w:rPr>
+          <w:rFonts w:hint="eastAsia"/>
+        </w:rPr>
+        <w:t>輸入帳號：</w:t>
+      </w:r>
+      <w:r>
+        <w:rPr>
+          <w:rFonts w:hint="eastAsia"/>
+        </w:rPr>
+        <w:t>admin</w:t>
+      </w:r>
+      <w:r>
+        <w:rPr>
+          <w:rFonts w:hint="eastAsia"/>
+        </w:rPr>
+        <w:t>,</w:t>
+      </w:r>
+      <w:r>
+        <w:rPr>
+          <w:rFonts w:hint="eastAsia"/>
+        </w:rPr>
+        <w:t>密碼</w:t>
+      </w:r>
+      <w:r>
+        <w:rPr>
+          <w:rFonts w:hint="eastAsia"/>
+        </w:rPr>
+        <w:t>:p@ssw0rd</w:t>
+      </w:r>
+      <w:r>
+        <w:rPr>
+          <w:rFonts w:hint="eastAsia"/>
+        </w:rPr>
+        <w:t>登入</w:t>
+      </w:r>
+      <w:r>
+        <w:rPr>
+          <w:rFonts w:hint="eastAsia"/>
+        </w:rPr>
+        <w:t>，並點選</w:t>
+      </w:r>
       <w:r>
         <w:rPr>
           <w:noProof/>
         </w:rPr>
-        <w:lastRenderedPageBreak/>
         <w:drawing>
-          <wp:inline distT="0" distB="0" distL="0" distR="0" wp14:anchorId="11B57F85" wp14:editId="7AE9BF52">
-            <wp:extent cx="5274310" cy="4771390"/>
-            <wp:effectExtent l="0" t="0" r="2540" b="0"/>
-            <wp:docPr id="8" name="圖片 8"/>
+          <wp:inline distT="0" distB="0" distL="0" distR="0" wp14:anchorId="1D8D2F64" wp14:editId="4C5FC92C">
+            <wp:extent cx="447675" cy="266700"/>
+            <wp:effectExtent l="0" t="0" r="9525" b="0"/>
+            <wp:docPr id="7" name="圖片 7"/>
             <wp:cNvGraphicFramePr>
               <a:graphicFrameLocks xmlns:a="http://schemas.openxmlformats.org/drawingml/2006/main" noChangeAspect="1"/>
             </wp:cNvGraphicFramePr>
@@ -940,7 +931,7 @@
                   <pic:spPr>
                     <a:xfrm>
                       <a:off x="0" y="0"/>
-                      <a:ext cx="5274310" cy="4771390"/>
+                      <a:ext cx="447675" cy="266700"/>
                     </a:xfrm>
                     <a:prstGeom prst="rect">
                       <a:avLst/>
@@ -952,21 +943,11 @@
           </wp:inline>
         </w:drawing>
       </w:r>
-    </w:p>
-    <w:p>
-      <w:pPr>
-        <w:pStyle w:val="a7"/>
-        <w:numPr>
-          <w:ilvl w:val="0"/>
-          <w:numId w:val="3"/>
-        </w:numPr>
-        <w:ind w:leftChars="0"/>
-      </w:pPr>
-      <w:r>
-        <w:rPr>
-          <w:rFonts w:hint="eastAsia"/>
-        </w:rPr>
-        <w:t>點選資料庫管理</w:t>
+      <w:r>
+        <w:rPr>
+          <w:rFonts w:hint="eastAsia"/>
+        </w:rPr>
+        <w:t>登入系統</w:t>
       </w:r>
     </w:p>
     <w:p>
@@ -980,10 +961,10 @@
         </w:rPr>
         <w:lastRenderedPageBreak/>
         <w:drawing>
-          <wp:inline distT="0" distB="0" distL="0" distR="0" wp14:anchorId="745D9ADB" wp14:editId="460ABD51">
-            <wp:extent cx="5274310" cy="4821555"/>
+          <wp:inline distT="0" distB="0" distL="0" distR="0" wp14:anchorId="11B57F85" wp14:editId="7AE9BF52">
+            <wp:extent cx="5274310" cy="4771390"/>
             <wp:effectExtent l="0" t="0" r="2540" b="0"/>
-            <wp:docPr id="9" name="圖片 9"/>
+            <wp:docPr id="8" name="圖片 8"/>
             <wp:cNvGraphicFramePr>
               <a:graphicFrameLocks xmlns:a="http://schemas.openxmlformats.org/drawingml/2006/main" noChangeAspect="1"/>
             </wp:cNvGraphicFramePr>
@@ -1003,7 +984,7 @@
                   <pic:spPr>
                     <a:xfrm>
                       <a:off x="0" y="0"/>
-                      <a:ext cx="5274310" cy="4821555"/>
+                      <a:ext cx="5274310" cy="4771390"/>
                     </a:xfrm>
                     <a:prstGeom prst="rect">
                       <a:avLst/>
@@ -1029,7 +1010,7 @@
         <w:rPr>
           <w:rFonts w:hint="eastAsia"/>
         </w:rPr>
-        <w:t>點選資料表檢視</w:t>
+        <w:t>點選資料庫管理</w:t>
       </w:r>
     </w:p>
     <w:p>
@@ -1041,11 +1022,12 @@
         <w:rPr>
           <w:noProof/>
         </w:rPr>
+        <w:lastRenderedPageBreak/>
         <w:drawing>
-          <wp:inline distT="0" distB="0" distL="0" distR="0" wp14:anchorId="250DACB6" wp14:editId="18A78541">
-            <wp:extent cx="5274310" cy="2651125"/>
+          <wp:inline distT="0" distB="0" distL="0" distR="0" wp14:anchorId="745D9ADB" wp14:editId="460ABD51">
+            <wp:extent cx="5274310" cy="4821555"/>
             <wp:effectExtent l="0" t="0" r="2540" b="0"/>
-            <wp:docPr id="10" name="圖片 10"/>
+            <wp:docPr id="9" name="圖片 9"/>
             <wp:cNvGraphicFramePr>
               <a:graphicFrameLocks xmlns:a="http://schemas.openxmlformats.org/drawingml/2006/main" noChangeAspect="1"/>
             </wp:cNvGraphicFramePr>
@@ -1065,7 +1047,7 @@
                   <pic:spPr>
                     <a:xfrm>
                       <a:off x="0" y="0"/>
-                      <a:ext cx="5274310" cy="2651125"/>
+                      <a:ext cx="5274310" cy="4821555"/>
                     </a:xfrm>
                     <a:prstGeom prst="rect">
                       <a:avLst/>
@@ -1091,31 +1073,7 @@
         <w:rPr>
           <w:rFonts w:hint="eastAsia"/>
         </w:rPr>
-        <w:t>在搜尋關鍵字列輸入</w:t>
-      </w:r>
-      <w:r>
-        <w:rPr>
-          <w:rFonts w:hint="eastAsia"/>
-        </w:rPr>
-        <w:t>comm.tb_code</w:t>
-      </w:r>
-      <w:r>
-        <w:rPr>
-          <w:rFonts w:hint="eastAsia"/>
-        </w:rPr>
-        <w:t>後按</w:t>
-      </w:r>
-      <w:r>
-        <w:rPr>
-          <w:rFonts w:hint="eastAsia"/>
-        </w:rPr>
-        <w:t>Enter</w:t>
-      </w:r>
-      <w:r>
-        <w:rPr>
-          <w:rFonts w:hint="eastAsia"/>
-        </w:rPr>
-        <w:t>鍵</w:t>
+        <w:t>點選資料表檢視</w:t>
       </w:r>
     </w:p>
     <w:p>
@@ -1127,12 +1085,11 @@
         <w:rPr>
           <w:noProof/>
         </w:rPr>
-        <w:lastRenderedPageBreak/>
         <w:drawing>
-          <wp:inline distT="0" distB="0" distL="0" distR="0" wp14:anchorId="6DAFDEDC" wp14:editId="0F058C5F">
-            <wp:extent cx="5274310" cy="609600"/>
+          <wp:inline distT="0" distB="0" distL="0" distR="0" wp14:anchorId="250DACB6" wp14:editId="18A78541">
+            <wp:extent cx="5274310" cy="2651125"/>
             <wp:effectExtent l="0" t="0" r="2540" b="0"/>
-            <wp:docPr id="11" name="圖片 11"/>
+            <wp:docPr id="10" name="圖片 10"/>
             <wp:cNvGraphicFramePr>
               <a:graphicFrameLocks xmlns:a="http://schemas.openxmlformats.org/drawingml/2006/main" noChangeAspect="1"/>
             </wp:cNvGraphicFramePr>
@@ -1152,7 +1109,7 @@
                   <pic:spPr>
                     <a:xfrm>
                       <a:off x="0" y="0"/>
-                      <a:ext cx="5274310" cy="609600"/>
+                      <a:ext cx="5274310" cy="2651125"/>
                     </a:xfrm>
                     <a:prstGeom prst="rect">
                       <a:avLst/>
@@ -1178,7 +1135,7 @@
         <w:rPr>
           <w:rFonts w:hint="eastAsia"/>
         </w:rPr>
-        <w:t>查詢結果為符合包含</w:t>
+        <w:t>在搜尋關鍵字列輸入</w:t>
       </w:r>
       <w:r>
         <w:rPr>
@@ -1190,7 +1147,19 @@
         <w:rPr>
           <w:rFonts w:hint="eastAsia"/>
         </w:rPr>
-        <w:t>的所有資料表關鍵字</w:t>
+        <w:t>後按</w:t>
+      </w:r>
+      <w:r>
+        <w:rPr>
+          <w:rFonts w:hint="eastAsia"/>
+        </w:rPr>
+        <w:t>Enter</w:t>
+      </w:r>
+      <w:r>
+        <w:rPr>
+          <w:rFonts w:hint="eastAsia"/>
+        </w:rPr>
+        <w:t>鍵</w:t>
       </w:r>
     </w:p>
     <w:p>
@@ -1202,11 +1171,12 @@
         <w:rPr>
           <w:noProof/>
         </w:rPr>
+        <w:lastRenderedPageBreak/>
         <w:drawing>
-          <wp:inline distT="0" distB="0" distL="0" distR="0" wp14:anchorId="62E6C218" wp14:editId="49B10BA7">
-            <wp:extent cx="5274310" cy="1315720"/>
+          <wp:inline distT="0" distB="0" distL="0" distR="0" wp14:anchorId="6DAFDEDC" wp14:editId="0F058C5F">
+            <wp:extent cx="5274310" cy="609600"/>
             <wp:effectExtent l="0" t="0" r="2540" b="0"/>
-            <wp:docPr id="13" name="圖片 13"/>
+            <wp:docPr id="11" name="圖片 11"/>
             <wp:cNvGraphicFramePr>
               <a:graphicFrameLocks xmlns:a="http://schemas.openxmlformats.org/drawingml/2006/main" noChangeAspect="1"/>
             </wp:cNvGraphicFramePr>
@@ -1226,7 +1196,7 @@
                   <pic:spPr>
                     <a:xfrm>
                       <a:off x="0" y="0"/>
-                      <a:ext cx="5274310" cy="1315720"/>
+                      <a:ext cx="5274310" cy="609600"/>
                     </a:xfrm>
                     <a:prstGeom prst="rect">
                       <a:avLst/>
@@ -1252,23 +1222,35 @@
         <w:rPr>
           <w:rFonts w:hint="eastAsia"/>
         </w:rPr>
-        <w:t>點選</w:t>
-      </w:r>
-      <w:r>
-        <w:rPr>
-          <w:rFonts w:hint="eastAsia"/>
-        </w:rPr>
-        <w:t>功能列的最右邊</w:t>
-      </w:r>
+        <w:t>查詢結果為符合包含</w:t>
+      </w:r>
+      <w:r>
+        <w:rPr>
+          <w:rFonts w:hint="eastAsia"/>
+        </w:rPr>
+        <w:t>comm.tb_code</w:t>
+      </w:r>
+      <w:r>
+        <w:rPr>
+          <w:rFonts w:hint="eastAsia"/>
+        </w:rPr>
+        <w:t>的所有資料表關鍵字</w:t>
+      </w:r>
+    </w:p>
+    <w:p>
+      <w:pPr>
+        <w:pStyle w:val="a7"/>
+        <w:ind w:leftChars="0" w:left="360"/>
+      </w:pPr>
       <w:r>
         <w:rPr>
           <w:noProof/>
         </w:rPr>
         <w:drawing>
-          <wp:inline distT="0" distB="0" distL="0" distR="0" wp14:anchorId="4F45DED5" wp14:editId="4682740F">
-            <wp:extent cx="485775" cy="285750"/>
-            <wp:effectExtent l="0" t="0" r="9525" b="0"/>
-            <wp:docPr id="12" name="圖片 12"/>
+          <wp:inline distT="0" distB="0" distL="0" distR="0" wp14:anchorId="62E6C218" wp14:editId="49B10BA7">
+            <wp:extent cx="5274310" cy="1315720"/>
+            <wp:effectExtent l="0" t="0" r="2540" b="0"/>
+            <wp:docPr id="13" name="圖片 13"/>
             <wp:cNvGraphicFramePr>
               <a:graphicFrameLocks xmlns:a="http://schemas.openxmlformats.org/drawingml/2006/main" noChangeAspect="1"/>
             </wp:cNvGraphicFramePr>
@@ -1288,7 +1270,7 @@
                   <pic:spPr>
                     <a:xfrm>
                       <a:off x="0" y="0"/>
-                      <a:ext cx="485775" cy="285750"/>
+                      <a:ext cx="5274310" cy="1315720"/>
                     </a:xfrm>
                     <a:prstGeom prst="rect">
                       <a:avLst/>
@@ -1300,39 +1282,37 @@
           </wp:inline>
         </w:drawing>
       </w:r>
-      <w:r>
-        <w:rPr>
-          <w:rFonts w:hint="eastAsia"/>
-        </w:rPr>
-        <w:t>系統會產生匯出</w:t>
-      </w:r>
-      <w:r>
-        <w:rPr>
-          <w:rFonts w:hint="eastAsia"/>
-        </w:rPr>
-        <w:t>SQL</w:t>
-      </w:r>
-      <w:r>
-        <w:rPr>
-          <w:rFonts w:hint="eastAsia"/>
-        </w:rPr>
-        <w:t>語法</w:t>
-      </w:r>
-    </w:p>
-    <w:p>
-      <w:pPr>
-        <w:pStyle w:val="a7"/>
-        <w:ind w:leftChars="0" w:left="360"/>
-      </w:pPr>
+    </w:p>
+    <w:p>
+      <w:pPr>
+        <w:pStyle w:val="a7"/>
+        <w:numPr>
+          <w:ilvl w:val="0"/>
+          <w:numId w:val="3"/>
+        </w:numPr>
+        <w:ind w:leftChars="0"/>
+      </w:pPr>
+      <w:r>
+        <w:rPr>
+          <w:rFonts w:hint="eastAsia"/>
+        </w:rPr>
+        <w:t>點選</w:t>
+      </w:r>
+      <w:r>
+        <w:rPr>
+          <w:rFonts w:hint="eastAsia"/>
+        </w:rPr>
+        <w:t>功能列的最右邊</w:t>
+      </w:r>
       <w:r>
         <w:rPr>
           <w:noProof/>
         </w:rPr>
         <w:drawing>
-          <wp:inline distT="0" distB="0" distL="0" distR="0" wp14:anchorId="5F131DD6" wp14:editId="4DBF45D4">
-            <wp:extent cx="5274310" cy="2503805"/>
-            <wp:effectExtent l="0" t="0" r="2540" b="0"/>
-            <wp:docPr id="14" name="圖片 14"/>
+          <wp:inline distT="0" distB="0" distL="0" distR="0" wp14:anchorId="4F45DED5" wp14:editId="4682740F">
+            <wp:extent cx="485775" cy="285750"/>
+            <wp:effectExtent l="0" t="0" r="9525" b="0"/>
+            <wp:docPr id="12" name="圖片 12"/>
             <wp:cNvGraphicFramePr>
               <a:graphicFrameLocks xmlns:a="http://schemas.openxmlformats.org/drawingml/2006/main" noChangeAspect="1"/>
             </wp:cNvGraphicFramePr>
@@ -1352,7 +1332,7 @@
                   <pic:spPr>
                     <a:xfrm>
                       <a:off x="0" y="0"/>
-                      <a:ext cx="5274310" cy="2503805"/>
+                      <a:ext cx="485775" cy="285750"/>
                     </a:xfrm>
                     <a:prstGeom prst="rect">
                       <a:avLst/>
@@ -1364,55 +1344,39 @@
           </wp:inline>
         </w:drawing>
       </w:r>
-    </w:p>
-    <w:p>
-      <w:pPr>
-        <w:pStyle w:val="a7"/>
-        <w:numPr>
-          <w:ilvl w:val="0"/>
-          <w:numId w:val="3"/>
-        </w:numPr>
-        <w:ind w:leftChars="0"/>
-      </w:pPr>
-      <w:r>
-        <w:rPr>
-          <w:rFonts w:hint="eastAsia"/>
-        </w:rPr>
-        <w:t>預設分隔符號就是逗號無須變更，檔案內文預設為</w:t>
-      </w:r>
-      <w:r>
-        <w:rPr>
-          <w:rFonts w:hint="eastAsia"/>
-        </w:rPr>
-        <w:t>011|</w:t>
-      </w:r>
-      <w:r>
-        <w:t>C</w:t>
-      </w:r>
-      <w:r>
-        <w:rPr>
-          <w:rFonts w:hint="eastAsia"/>
-        </w:rPr>
-        <w:t>-BIG5</w:t>
-      </w:r>
-      <w:r>
-        <w:t>,</w:t>
-      </w:r>
-      <w:r>
-        <w:rPr>
-          <w:rFonts w:hint="eastAsia"/>
-        </w:rPr>
-        <w:t>點選</w:t>
-      </w:r>
+      <w:r>
+        <w:rPr>
+          <w:rFonts w:hint="eastAsia"/>
+        </w:rPr>
+        <w:t>系統會產生匯出</w:t>
+      </w:r>
+      <w:r>
+        <w:rPr>
+          <w:rFonts w:hint="eastAsia"/>
+        </w:rPr>
+        <w:t>SQL</w:t>
+      </w:r>
+      <w:r>
+        <w:rPr>
+          <w:rFonts w:hint="eastAsia"/>
+        </w:rPr>
+        <w:t>語法</w:t>
+      </w:r>
+    </w:p>
+    <w:p>
+      <w:pPr>
+        <w:pStyle w:val="a7"/>
+        <w:ind w:leftChars="0" w:left="360"/>
+      </w:pPr>
       <w:r>
         <w:rPr>
           <w:noProof/>
         </w:rPr>
         <w:drawing>
-          <wp:inline distT="0" distB="0" distL="0" distR="0" wp14:anchorId="630ADD51" wp14:editId="32D94CB6">
-            <wp:extent cx="533400" cy="266700"/>
-            <wp:effectExtent l="0" t="0" r="0" b="0"/>
-            <wp:docPr id="15" name="圖片 15"/>
+          <wp:inline distT="0" distB="0" distL="0" distR="0" wp14:anchorId="5F131DD6" wp14:editId="4DBF45D4">
+            <wp:extent cx="5274310" cy="2503805"/>
+            <wp:effectExtent l="0" t="0" r="2540" b="0"/>
+            <wp:docPr id="14" name="圖片 14"/>
             <wp:cNvGraphicFramePr>
               <a:graphicFrameLocks xmlns:a="http://schemas.openxmlformats.org/drawingml/2006/main" noChangeAspect="1"/>
             </wp:cNvGraphicFramePr>
@@ -1432,7 +1396,7 @@
                   <pic:spPr>
                     <a:xfrm>
                       <a:off x="0" y="0"/>
-                      <a:ext cx="533400" cy="266700"/>
+                      <a:ext cx="5274310" cy="2503805"/>
                     </a:xfrm>
                     <a:prstGeom prst="rect">
                       <a:avLst/>
@@ -1444,11 +1408,21 @@
           </wp:inline>
         </w:drawing>
       </w:r>
-      <w:r>
-        <w:rPr>
-          <w:rFonts w:hint="eastAsia"/>
-        </w:rPr>
-        <w:t>，進行修改為</w:t>
+    </w:p>
+    <w:p>
+      <w:pPr>
+        <w:pStyle w:val="a7"/>
+        <w:numPr>
+          <w:ilvl w:val="0"/>
+          <w:numId w:val="3"/>
+        </w:numPr>
+        <w:ind w:leftChars="0"/>
+      </w:pPr>
+      <w:r>
+        <w:rPr>
+          <w:rFonts w:hint="eastAsia"/>
+        </w:rPr>
+        <w:t>預設分隔符號就是逗號無須變更，檔案內文預設為</w:t>
       </w:r>
       <w:r>
         <w:rPr>
@@ -1457,23 +1431,32 @@
         <w:t>011|</w:t>
       </w:r>
       <w:r>
-        <w:t>W-unicode</w:t>
-      </w:r>
-    </w:p>
-    <w:p>
-      <w:pPr>
-        <w:pStyle w:val="a7"/>
-        <w:ind w:leftChars="0" w:left="360"/>
-      </w:pPr>
+        <w:t>C</w:t>
+      </w:r>
+      <w:r>
+        <w:rPr>
+          <w:rFonts w:hint="eastAsia"/>
+        </w:rPr>
+        <w:t>-BIG5</w:t>
+      </w:r>
+      <w:r>
+        <w:t>,</w:t>
+      </w:r>
+      <w:r>
+        <w:rPr>
+          <w:rFonts w:hint="eastAsia"/>
+        </w:rPr>
+        <w:t>點選</w:t>
+      </w:r>
       <w:r>
         <w:rPr>
           <w:noProof/>
         </w:rPr>
         <w:drawing>
-          <wp:inline distT="0" distB="0" distL="0" distR="0" wp14:anchorId="1CEE7022" wp14:editId="2072CB26">
-            <wp:extent cx="5274310" cy="2518410"/>
-            <wp:effectExtent l="0" t="0" r="2540" b="0"/>
-            <wp:docPr id="16" name="圖片 16"/>
+          <wp:inline distT="0" distB="0" distL="0" distR="0" wp14:anchorId="630ADD51" wp14:editId="32D94CB6">
+            <wp:extent cx="533400" cy="266700"/>
+            <wp:effectExtent l="0" t="0" r="0" b="0"/>
+            <wp:docPr id="15" name="圖片 15"/>
             <wp:cNvGraphicFramePr>
               <a:graphicFrameLocks xmlns:a="http://schemas.openxmlformats.org/drawingml/2006/main" noChangeAspect="1"/>
             </wp:cNvGraphicFramePr>
@@ -1493,7 +1476,7 @@
                   <pic:spPr>
                     <a:xfrm>
                       <a:off x="0" y="0"/>
-                      <a:ext cx="5274310" cy="2518410"/>
+                      <a:ext cx="533400" cy="266700"/>
                     </a:xfrm>
                     <a:prstGeom prst="rect">
                       <a:avLst/>
@@ -1505,32 +1488,36 @@
           </wp:inline>
         </w:drawing>
       </w:r>
-    </w:p>
-    <w:p>
-      <w:pPr>
-        <w:pStyle w:val="a7"/>
-        <w:numPr>
-          <w:ilvl w:val="0"/>
-          <w:numId w:val="3"/>
-        </w:numPr>
-        <w:ind w:leftChars="0"/>
-      </w:pPr>
-      <w:r>
-        <w:rPr>
-          <w:rFonts w:hint="eastAsia"/>
-        </w:rPr>
-        <w:lastRenderedPageBreak/>
-        <w:t>點選最下方命令列的</w:t>
-      </w:r>
+      <w:r>
+        <w:rPr>
+          <w:rFonts w:hint="eastAsia"/>
+        </w:rPr>
+        <w:t>，進行修改為</w:t>
+      </w:r>
+      <w:r>
+        <w:rPr>
+          <w:rFonts w:hint="eastAsia"/>
+        </w:rPr>
+        <w:t>011|</w:t>
+      </w:r>
+      <w:r>
+        <w:t>W-unicode</w:t>
+      </w:r>
+    </w:p>
+    <w:p>
+      <w:pPr>
+        <w:pStyle w:val="a7"/>
+        <w:ind w:leftChars="0" w:left="360"/>
+      </w:pPr>
       <w:r>
         <w:rPr>
           <w:noProof/>
         </w:rPr>
         <w:drawing>
-          <wp:inline distT="0" distB="0" distL="0" distR="0" wp14:anchorId="6CC48FA7" wp14:editId="4BC7E890">
-            <wp:extent cx="438150" cy="295275"/>
-            <wp:effectExtent l="0" t="0" r="0" b="9525"/>
-            <wp:docPr id="17" name="圖片 17"/>
+          <wp:inline distT="0" distB="0" distL="0" distR="0" wp14:anchorId="1CEE7022" wp14:editId="2072CB26">
+            <wp:extent cx="5274310" cy="2518410"/>
+            <wp:effectExtent l="0" t="0" r="2540" b="0"/>
+            <wp:docPr id="16" name="圖片 16"/>
             <wp:cNvGraphicFramePr>
               <a:graphicFrameLocks xmlns:a="http://schemas.openxmlformats.org/drawingml/2006/main" noChangeAspect="1"/>
             </wp:cNvGraphicFramePr>
@@ -1550,7 +1537,7 @@
                   <pic:spPr>
                     <a:xfrm>
                       <a:off x="0" y="0"/>
-                      <a:ext cx="438150" cy="295275"/>
+                      <a:ext cx="5274310" cy="2518410"/>
                     </a:xfrm>
                     <a:prstGeom prst="rect">
                       <a:avLst/>
@@ -1562,21 +1549,6 @@
           </wp:inline>
         </w:drawing>
       </w:r>
-      <w:r>
-        <w:rPr>
-          <w:rFonts w:hint="eastAsia"/>
-        </w:rPr>
-        <w:t>，進行複製</w:t>
-      </w:r>
-      <w:r>
-        <w:t>SQL</w:t>
-      </w:r>
-      <w:r>
-        <w:rPr>
-          <w:rFonts w:hint="eastAsia"/>
-        </w:rPr>
-        <w:t>語法</w:t>
-      </w:r>
     </w:p>
     <w:p>
       <w:pPr>
@@ -1591,107 +1563,18 @@
         <w:rPr>
           <w:rFonts w:hint="eastAsia"/>
         </w:rPr>
-        <w:t>開啟</w:t>
-      </w:r>
-      <w:r>
-        <w:rPr>
-          <w:rFonts w:hint="eastAsia"/>
-        </w:rPr>
-        <w:t xml:space="preserve">SQL </w:t>
-      </w:r>
-      <w:r>
-        <w:t>Server</w:t>
-      </w:r>
-      <w:r>
-        <w:rPr>
-          <w:rFonts w:hint="eastAsia"/>
-        </w:rPr>
-        <w:t xml:space="preserve"> </w:t>
-      </w:r>
-      <w:r>
-        <w:t>Management</w:t>
-      </w:r>
-      <w:r>
-        <w:rPr>
-          <w:rFonts w:hint="eastAsia"/>
-        </w:rPr>
-        <w:t xml:space="preserve"> </w:t>
-      </w:r>
-      <w:r>
-        <w:t>Studio(SSMS)</w:t>
-      </w:r>
-      <w:r>
-        <w:rPr>
-          <w:rFonts w:hint="eastAsia"/>
-        </w:rPr>
-        <w:t>工具，切換到資料庫後</w:t>
-      </w:r>
-      <w:r>
-        <w:rPr>
-          <w:rFonts w:hint="eastAsia"/>
-        </w:rPr>
-        <w:t>-&gt;</w:t>
-      </w:r>
-      <w:r>
-        <w:rPr>
-          <w:rFonts w:hint="eastAsia"/>
-        </w:rPr>
-        <w:t>新增</w:t>
-      </w:r>
-      <w:r>
-        <w:rPr>
-          <w:rFonts w:hint="eastAsia"/>
-        </w:rPr>
-        <w:t>查詢</w:t>
-      </w:r>
-      <w:r>
-        <w:rPr>
-          <w:rFonts w:hint="eastAsia"/>
-        </w:rPr>
-        <w:t>-&gt;</w:t>
-      </w:r>
-      <w:r>
-        <w:rPr>
-          <w:rFonts w:hint="eastAsia"/>
-        </w:rPr>
-        <w:t>貼上</w:t>
-      </w:r>
-      <w:r>
-        <w:t>SQL</w:t>
-      </w:r>
-      <w:r>
-        <w:rPr>
-          <w:rFonts w:hint="eastAsia"/>
-        </w:rPr>
-        <w:t>語法</w:t>
-      </w:r>
-      <w:r>
-        <w:rPr>
-          <w:rFonts w:hint="eastAsia"/>
-        </w:rPr>
-        <w:t>-&gt;</w:t>
-      </w:r>
-      <w:r>
-        <w:rPr>
-          <w:rFonts w:hint="eastAsia"/>
-        </w:rPr>
-        <w:t>執行，結果如下</w:t>
-      </w:r>
-    </w:p>
-    <w:p>
-      <w:pPr>
-        <w:pStyle w:val="a7"/>
-        <w:ind w:leftChars="0" w:left="360"/>
-      </w:pPr>
+        <w:lastRenderedPageBreak/>
+        <w:t>點選最下方命令列的</w:t>
+      </w:r>
       <w:r>
         <w:rPr>
           <w:noProof/>
         </w:rPr>
         <w:drawing>
-          <wp:inline distT="0" distB="0" distL="0" distR="0" wp14:anchorId="57181414" wp14:editId="59E665FE">
-            <wp:extent cx="5274310" cy="3763645"/>
-            <wp:effectExtent l="0" t="0" r="2540" b="8255"/>
-            <wp:docPr id="18" name="圖片 18"/>
+          <wp:inline distT="0" distB="0" distL="0" distR="0" wp14:anchorId="6CC48FA7" wp14:editId="4BC7E890">
+            <wp:extent cx="438150" cy="295275"/>
+            <wp:effectExtent l="0" t="0" r="0" b="9525"/>
+            <wp:docPr id="17" name="圖片 17"/>
             <wp:cNvGraphicFramePr>
               <a:graphicFrameLocks xmlns:a="http://schemas.openxmlformats.org/drawingml/2006/main" noChangeAspect="1"/>
             </wp:cNvGraphicFramePr>
@@ -1711,7 +1594,7 @@
                   <pic:spPr>
                     <a:xfrm>
                       <a:off x="0" y="0"/>
-                      <a:ext cx="5274310" cy="3763645"/>
+                      <a:ext cx="438150" cy="295275"/>
                     </a:xfrm>
                     <a:prstGeom prst="rect">
                       <a:avLst/>
@@ -1723,6 +1606,21 @@
           </wp:inline>
         </w:drawing>
       </w:r>
+      <w:r>
+        <w:rPr>
+          <w:rFonts w:hint="eastAsia"/>
+        </w:rPr>
+        <w:t>，進行複製</w:t>
+      </w:r>
+      <w:r>
+        <w:t>SQL</w:t>
+      </w:r>
+      <w:r>
+        <w:rPr>
+          <w:rFonts w:hint="eastAsia"/>
+        </w:rPr>
+        <w:t>語法</w:t>
+      </w:r>
     </w:p>
     <w:p>
       <w:pPr>
@@ -1737,34 +1635,91 @@
         <w:rPr>
           <w:rFonts w:hint="eastAsia"/>
         </w:rPr>
-        <w:t>點選查詢結果</w:t>
-      </w:r>
-      <w:r>
-        <w:rPr>
-          <w:rFonts w:hint="eastAsia"/>
-        </w:rPr>
-        <w:t>data</w:t>
-      </w:r>
-      <w:r>
-        <w:rPr>
-          <w:rFonts w:hint="eastAsia"/>
-        </w:rPr>
-        <w:t>所有資料，並按</w:t>
-      </w:r>
-      <w:r>
-        <w:rPr>
-          <w:rFonts w:hint="eastAsia"/>
-        </w:rPr>
-        <w:t>Ctrl+</w:t>
-      </w:r>
-      <w:r>
-        <w:t>C</w:t>
-      </w:r>
-      <w:r>
-        <w:rPr>
-          <w:rFonts w:hint="eastAsia"/>
-        </w:rPr>
-        <w:t>複製</w:t>
+        <w:t>開啟</w:t>
+      </w:r>
+      <w:r>
+        <w:rPr>
+          <w:rFonts w:hint="eastAsia"/>
+        </w:rPr>
+        <w:t xml:space="preserve">SQL </w:t>
+      </w:r>
+      <w:r>
+        <w:t>Server</w:t>
+      </w:r>
+      <w:r>
+        <w:rPr>
+          <w:rFonts w:hint="eastAsia"/>
+        </w:rPr>
+        <w:t xml:space="preserve"> </w:t>
+      </w:r>
+      <w:r>
+        <w:t>Management</w:t>
+      </w:r>
+      <w:r>
+        <w:rPr>
+          <w:rFonts w:hint="eastAsia"/>
+        </w:rPr>
+        <w:t xml:space="preserve"> </w:t>
+      </w:r>
+      <w:r>
+        <w:t>Studio(SSMS)</w:t>
+      </w:r>
+      <w:r>
+        <w:rPr>
+          <w:rFonts w:hint="eastAsia"/>
+        </w:rPr>
+        <w:t>工具，切換到資料庫後</w:t>
+      </w:r>
+      <w:r>
+        <w:rPr>
+          <w:rFonts w:hint="eastAsia"/>
+        </w:rPr>
+        <w:t>-&gt;</w:t>
+      </w:r>
+      <w:r>
+        <w:rPr>
+          <w:rFonts w:hint="eastAsia"/>
+        </w:rPr>
+        <w:t>新增</w:t>
+      </w:r>
+      <w:r>
+        <w:rPr>
+          <w:rFonts w:hint="eastAsia"/>
+        </w:rPr>
+        <w:t>查詢</w:t>
+      </w:r>
+      <w:r>
+        <w:rPr>
+          <w:rFonts w:hint="eastAsia"/>
+        </w:rPr>
+        <w:t>-&gt;</w:t>
+      </w:r>
+      <w:r>
+        <w:rPr>
+          <w:rFonts w:hint="eastAsia"/>
+        </w:rPr>
+        <w:t>貼上</w:t>
+      </w:r>
+      <w:r>
+        <w:t>SQL</w:t>
+      </w:r>
+      <w:r>
+        <w:rPr>
+          <w:rFonts w:hint="eastAsia"/>
+        </w:rPr>
+        <w:t>語法</w:t>
+      </w:r>
+      <w:r>
+        <w:rPr>
+          <w:rFonts w:hint="eastAsia"/>
+        </w:rPr>
+        <w:t>-&gt;</w:t>
+      </w:r>
+      <w:r>
+        <w:rPr>
+          <w:rFonts w:hint="eastAsia"/>
+        </w:rPr>
+        <w:t>執行，結果如下</w:t>
       </w:r>
     </w:p>
     <w:p>
@@ -1776,12 +1731,11 @@
         <w:rPr>
           <w:noProof/>
         </w:rPr>
-        <w:lastRenderedPageBreak/>
         <w:drawing>
-          <wp:inline distT="0" distB="0" distL="0" distR="0" wp14:anchorId="5796E675" wp14:editId="5313FE0E">
-            <wp:extent cx="4324350" cy="6210300"/>
-            <wp:effectExtent l="0" t="0" r="0" b="0"/>
-            <wp:docPr id="19" name="圖片 19"/>
+          <wp:inline distT="0" distB="0" distL="0" distR="0" wp14:anchorId="57181414" wp14:editId="59E665FE">
+            <wp:extent cx="5274310" cy="3763645"/>
+            <wp:effectExtent l="0" t="0" r="2540" b="8255"/>
+            <wp:docPr id="18" name="圖片 18"/>
             <wp:cNvGraphicFramePr>
               <a:graphicFrameLocks xmlns:a="http://schemas.openxmlformats.org/drawingml/2006/main" noChangeAspect="1"/>
             </wp:cNvGraphicFramePr>
@@ -1801,7 +1755,7 @@
                   <pic:spPr>
                     <a:xfrm>
                       <a:off x="0" y="0"/>
-                      <a:ext cx="4324350" cy="6210300"/>
+                      <a:ext cx="5274310" cy="3763645"/>
                     </a:xfrm>
                     <a:prstGeom prst="rect">
                       <a:avLst/>
@@ -1827,88 +1781,34 @@
         <w:rPr>
           <w:rFonts w:hint="eastAsia"/>
         </w:rPr>
-        <w:t>開啟</w:t>
-      </w:r>
-      <w:r>
-        <w:rPr>
-          <w:rFonts w:hint="eastAsia"/>
-        </w:rPr>
-        <w:t>UltraEdit</w:t>
-      </w:r>
-      <w:r>
-        <w:rPr>
-          <w:rFonts w:hint="eastAsia"/>
-        </w:rPr>
-        <w:t>工具，按下</w:t>
-      </w:r>
-      <w:r>
-        <w:rPr>
-          <w:rFonts w:hint="eastAsia"/>
-        </w:rPr>
-        <w:t>Ctrl+V</w:t>
-      </w:r>
-      <w:r>
-        <w:rPr>
-          <w:rFonts w:hint="eastAsia"/>
-        </w:rPr>
-        <w:t>貼上，並點選檔案</w:t>
-      </w:r>
-      <w:r>
-        <w:rPr>
-          <w:rFonts w:hint="eastAsia"/>
-        </w:rPr>
-        <w:t>-&gt;</w:t>
-      </w:r>
-      <w:r>
-        <w:rPr>
-          <w:rFonts w:hint="eastAsia"/>
-        </w:rPr>
-        <w:t>轉換</w:t>
-      </w:r>
-      <w:r>
-        <w:rPr>
-          <w:rFonts w:hint="eastAsia"/>
-        </w:rPr>
-        <w:t>-&gt;</w:t>
-      </w:r>
-      <w:r>
-        <w:t>ASCII</w:t>
-      </w:r>
-      <w:r>
-        <w:rPr>
-          <w:rFonts w:hint="eastAsia"/>
-        </w:rPr>
-        <w:t>轉</w:t>
-      </w:r>
-      <w:r>
-        <w:rPr>
-          <w:rFonts w:hint="eastAsia"/>
-        </w:rPr>
-        <w:t>Uni</w:t>
-      </w:r>
-      <w:r>
-        <w:t>c</w:t>
-      </w:r>
-      <w:r>
-        <w:rPr>
-          <w:rFonts w:hint="eastAsia"/>
-        </w:rPr>
-        <w:t>ode</w:t>
-      </w:r>
-      <w:r>
-        <w:t>-&gt;</w:t>
-      </w:r>
-      <w:r>
-        <w:rPr>
-          <w:rFonts w:hint="eastAsia"/>
-        </w:rPr>
-        <w:t>儲存檔案命名為</w:t>
-      </w:r>
-      <w:r>
-        <w:rPr>
-          <w:rFonts w:hint="eastAsia"/>
-        </w:rPr>
-        <w:t>tb_code.csv</w:t>
+        <w:t>點選查詢結果</w:t>
+      </w:r>
+      <w:r>
+        <w:rPr>
+          <w:rFonts w:hint="eastAsia"/>
+        </w:rPr>
+        <w:t>data</w:t>
+      </w:r>
+      <w:r>
+        <w:rPr>
+          <w:rFonts w:hint="eastAsia"/>
+        </w:rPr>
+        <w:t>所有資料，並按</w:t>
+      </w:r>
+      <w:r>
+        <w:rPr>
+          <w:rFonts w:hint="eastAsia"/>
+        </w:rPr>
+        <w:t>Ctrl+</w:t>
+      </w:r>
+      <w:r>
+        <w:t>C</w:t>
+      </w:r>
+      <w:r>
+        <w:rPr>
+          <w:rFonts w:hint="eastAsia"/>
+        </w:rPr>
+        <w:t>複製</w:t>
       </w:r>
     </w:p>
     <w:p>
@@ -1922,10 +1822,10 @@
         </w:rPr>
         <w:lastRenderedPageBreak/>
         <w:drawing>
-          <wp:inline distT="0" distB="0" distL="0" distR="0" wp14:anchorId="7C78358E" wp14:editId="7062F404">
-            <wp:extent cx="5274310" cy="4416425"/>
-            <wp:effectExtent l="0" t="0" r="2540" b="3175"/>
-            <wp:docPr id="20" name="圖片 20"/>
+          <wp:inline distT="0" distB="0" distL="0" distR="0" wp14:anchorId="5796E675" wp14:editId="5313FE0E">
+            <wp:extent cx="4324350" cy="6210300"/>
+            <wp:effectExtent l="0" t="0" r="0" b="0"/>
+            <wp:docPr id="19" name="圖片 19"/>
             <wp:cNvGraphicFramePr>
               <a:graphicFrameLocks xmlns:a="http://schemas.openxmlformats.org/drawingml/2006/main" noChangeAspect="1"/>
             </wp:cNvGraphicFramePr>
@@ -1945,6 +1845,150 @@
                   <pic:spPr>
                     <a:xfrm>
                       <a:off x="0" y="0"/>
+                      <a:ext cx="4324350" cy="6210300"/>
+                    </a:xfrm>
+                    <a:prstGeom prst="rect">
+                      <a:avLst/>
+                    </a:prstGeom>
+                  </pic:spPr>
+                </pic:pic>
+              </a:graphicData>
+            </a:graphic>
+          </wp:inline>
+        </w:drawing>
+      </w:r>
+    </w:p>
+    <w:p>
+      <w:pPr>
+        <w:pStyle w:val="a7"/>
+        <w:numPr>
+          <w:ilvl w:val="0"/>
+          <w:numId w:val="3"/>
+        </w:numPr>
+        <w:ind w:leftChars="0"/>
+      </w:pPr>
+      <w:r>
+        <w:rPr>
+          <w:rFonts w:hint="eastAsia"/>
+        </w:rPr>
+        <w:t>開啟</w:t>
+      </w:r>
+      <w:r>
+        <w:rPr>
+          <w:rFonts w:hint="eastAsia"/>
+        </w:rPr>
+        <w:t>UltraEdit</w:t>
+      </w:r>
+      <w:r>
+        <w:rPr>
+          <w:rFonts w:hint="eastAsia"/>
+        </w:rPr>
+        <w:t>工具，按下</w:t>
+      </w:r>
+      <w:r>
+        <w:rPr>
+          <w:rFonts w:hint="eastAsia"/>
+        </w:rPr>
+        <w:t>Ctrl+V</w:t>
+      </w:r>
+      <w:r>
+        <w:rPr>
+          <w:rFonts w:hint="eastAsia"/>
+        </w:rPr>
+        <w:t>貼上，並點選檔案</w:t>
+      </w:r>
+      <w:r>
+        <w:rPr>
+          <w:rFonts w:hint="eastAsia"/>
+        </w:rPr>
+        <w:t>-&gt;</w:t>
+      </w:r>
+      <w:r>
+        <w:rPr>
+          <w:rFonts w:hint="eastAsia"/>
+        </w:rPr>
+        <w:t>轉換</w:t>
+      </w:r>
+      <w:r>
+        <w:rPr>
+          <w:rFonts w:hint="eastAsia"/>
+        </w:rPr>
+        <w:t>-&gt;</w:t>
+      </w:r>
+      <w:r>
+        <w:t>ASCII</w:t>
+      </w:r>
+      <w:r>
+        <w:rPr>
+          <w:rFonts w:hint="eastAsia"/>
+        </w:rPr>
+        <w:t>轉</w:t>
+      </w:r>
+      <w:r>
+        <w:rPr>
+          <w:rFonts w:hint="eastAsia"/>
+        </w:rPr>
+        <w:t>Uni</w:t>
+      </w:r>
+      <w:r>
+        <w:t>c</w:t>
+      </w:r>
+      <w:r>
+        <w:rPr>
+          <w:rFonts w:hint="eastAsia"/>
+        </w:rPr>
+        <w:t>ode</w:t>
+      </w:r>
+      <w:r>
+        <w:t>-&gt;</w:t>
+      </w:r>
+      <w:r>
+        <w:rPr>
+          <w:rFonts w:hint="eastAsia"/>
+        </w:rPr>
+        <w:t>儲存檔案命名為</w:t>
+      </w:r>
+      <w:r>
+        <w:rPr>
+          <w:rFonts w:hint="eastAsia"/>
+        </w:rPr>
+        <w:t>tb_code.csv</w:t>
+      </w:r>
+    </w:p>
+    <w:p>
+      <w:pPr>
+        <w:pStyle w:val="a7"/>
+        <w:ind w:leftChars="0" w:left="360"/>
+      </w:pPr>
+      <w:r>
+        <w:rPr>
+          <w:noProof/>
+        </w:rPr>
+        <w:lastRenderedPageBreak/>
+        <w:drawing>
+          <wp:inline distT="0" distB="0" distL="0" distR="0" wp14:anchorId="7C78358E" wp14:editId="7062F404">
+            <wp:extent cx="5274310" cy="4416425"/>
+            <wp:effectExtent l="0" t="0" r="2540" b="3175"/>
+            <wp:docPr id="20" name="圖片 20"/>
+            <wp:cNvGraphicFramePr>
+              <a:graphicFrameLocks xmlns:a="http://schemas.openxmlformats.org/drawingml/2006/main" noChangeAspect="1"/>
+            </wp:cNvGraphicFramePr>
+            <a:graphic xmlns:a="http://schemas.openxmlformats.org/drawingml/2006/main">
+              <a:graphicData uri="http://schemas.openxmlformats.org/drawingml/2006/picture">
+                <pic:pic xmlns:pic="http://schemas.openxmlformats.org/drawingml/2006/picture">
+                  <pic:nvPicPr>
+                    <pic:cNvPr id="1" name=""/>
+                    <pic:cNvPicPr/>
+                  </pic:nvPicPr>
+                  <pic:blipFill>
+                    <a:blip r:embed="rId28"/>
+                    <a:stretch>
+                      <a:fillRect/>
+                    </a:stretch>
+                  </pic:blipFill>
+                  <pic:spPr>
+                    <a:xfrm>
+                      <a:off x="0" y="0"/>
                       <a:ext cx="5274310" cy="4416425"/>
                     </a:xfrm>
                     <a:prstGeom prst="rect">
@@ -2005,7 +2049,7 @@
                     <pic:cNvPicPr/>
                   </pic:nvPicPr>
                   <pic:blipFill>
-                    <a:blip r:embed="rId28"/>
+                    <a:blip r:embed="rId29"/>
                     <a:stretch>
                       <a:fillRect/>
                     </a:stretch>
